--- a/Logg_Yehor.docx
+++ b/Logg_Yehor.docx
@@ -4,7 +4,7 @@
   <w:body>
     <w:p>
       <w:pPr>
-        <w:pStyle w:val="Overskrift2"/>
+        <w:pStyle w:val="Heading2"/>
       </w:pPr>
       <w:r>
         <w:t>Tilgjengelige funksjoner</w:t>
@@ -18,7 +18,7 @@
     </w:p>
     <w:p>
       <w:pPr>
-        <w:pStyle w:val="Listeavsnitt"/>
+        <w:pStyle w:val="ListParagraph"/>
         <w:numPr>
           <w:ilvl w:val="0"/>
           <w:numId w:val="3"/>
@@ -30,7 +30,7 @@
     </w:p>
     <w:p>
       <w:pPr>
-        <w:pStyle w:val="Listeavsnitt"/>
+        <w:pStyle w:val="ListParagraph"/>
         <w:numPr>
           <w:ilvl w:val="0"/>
           <w:numId w:val="3"/>
@@ -42,7 +42,7 @@
     </w:p>
     <w:p>
       <w:pPr>
-        <w:pStyle w:val="Listeavsnitt"/>
+        <w:pStyle w:val="ListParagraph"/>
         <w:numPr>
           <w:ilvl w:val="0"/>
           <w:numId w:val="3"/>
@@ -54,7 +54,7 @@
     </w:p>
     <w:p>
       <w:pPr>
-        <w:pStyle w:val="Listeavsnitt"/>
+        <w:pStyle w:val="ListParagraph"/>
         <w:numPr>
           <w:ilvl w:val="0"/>
           <w:numId w:val="3"/>
@@ -66,7 +66,7 @@
     </w:p>
     <w:p>
       <w:pPr>
-        <w:pStyle w:val="Listeavsnitt"/>
+        <w:pStyle w:val="ListParagraph"/>
         <w:numPr>
           <w:ilvl w:val="0"/>
           <w:numId w:val="3"/>
@@ -81,7 +81,7 @@
     </w:p>
     <w:p>
       <w:pPr>
-        <w:pStyle w:val="Listeavsnitt"/>
+        <w:pStyle w:val="ListParagraph"/>
         <w:numPr>
           <w:ilvl w:val="0"/>
           <w:numId w:val="3"/>
@@ -93,7 +93,7 @@
     </w:p>
     <w:p>
       <w:pPr>
-        <w:pStyle w:val="Overskrift2"/>
+        <w:pStyle w:val="Heading2"/>
       </w:pPr>
       <w:r>
         <w:t>Prosjektplan:</w:t>
@@ -101,7 +101,7 @@
     </w:p>
     <w:p>
       <w:pPr>
-        <w:pStyle w:val="Listeavsnitt"/>
+        <w:pStyle w:val="ListParagraph"/>
         <w:numPr>
           <w:ilvl w:val="0"/>
           <w:numId w:val="1"/>
@@ -113,7 +113,7 @@
     </w:p>
     <w:p>
       <w:pPr>
-        <w:pStyle w:val="Listeavsnitt"/>
+        <w:pStyle w:val="ListParagraph"/>
       </w:pPr>
       <w:r>
         <w:t>Komme på ideer, finne et riktig layout, kombinere forskjellige deler av web-siden</w:t>
@@ -121,7 +121,7 @@
     </w:p>
     <w:p>
       <w:pPr>
-        <w:pStyle w:val="Listeavsnitt"/>
+        <w:pStyle w:val="ListParagraph"/>
         <w:numPr>
           <w:ilvl w:val="0"/>
           <w:numId w:val="1"/>
@@ -133,7 +133,7 @@
     </w:p>
     <w:p>
       <w:pPr>
-        <w:pStyle w:val="Listeavsnitt"/>
+        <w:pStyle w:val="ListParagraph"/>
       </w:pPr>
       <w:r>
         <w:t>Bli ferdig med layout til nettsiden</w:t>
@@ -141,7 +141,7 @@
     </w:p>
     <w:p>
       <w:pPr>
-        <w:pStyle w:val="Listeavsnitt"/>
+        <w:pStyle w:val="ListParagraph"/>
         <w:numPr>
           <w:ilvl w:val="0"/>
           <w:numId w:val="1"/>
@@ -153,7 +153,7 @@
     </w:p>
     <w:p>
       <w:pPr>
-        <w:pStyle w:val="Listeavsnitt"/>
+        <w:pStyle w:val="ListParagraph"/>
       </w:pPr>
       <w:r>
         <w:t>Bestemme nettsidens filosofi, hoved fargene som vil brukes i design, finne den font som skal brukes i fremtid</w:t>
@@ -161,7 +161,7 @@
     </w:p>
     <w:p>
       <w:pPr>
-        <w:pStyle w:val="Listeavsnitt"/>
+        <w:pStyle w:val="ListParagraph"/>
         <w:numPr>
           <w:ilvl w:val="0"/>
           <w:numId w:val="1"/>
@@ -173,7 +173,7 @@
     </w:p>
     <w:p>
       <w:pPr>
-        <w:pStyle w:val="Listeavsnitt"/>
+        <w:pStyle w:val="ListParagraph"/>
       </w:pPr>
       <w:r>
         <w:t xml:space="preserve">Lage en konsekvent </w:t>
@@ -187,7 +187,7 @@
     </w:p>
     <w:p>
       <w:pPr>
-        <w:pStyle w:val="Listeavsnitt"/>
+        <w:pStyle w:val="ListParagraph"/>
         <w:numPr>
           <w:ilvl w:val="0"/>
           <w:numId w:val="1"/>
@@ -199,7 +199,7 @@
     </w:p>
     <w:p>
       <w:pPr>
-        <w:pStyle w:val="Listeavsnitt"/>
+        <w:pStyle w:val="ListParagraph"/>
       </w:pPr>
       <w:r>
         <w:t>Reflektere på nivå av universell utforming av nettside så langt, sjekk kontraster</w:t>
@@ -216,7 +216,7 @@
     </w:p>
     <w:p>
       <w:pPr>
-        <w:pStyle w:val="Listeavsnitt"/>
+        <w:pStyle w:val="ListParagraph"/>
         <w:numPr>
           <w:ilvl w:val="0"/>
           <w:numId w:val="1"/>
@@ -228,7 +228,7 @@
     </w:p>
     <w:p>
       <w:pPr>
-        <w:pStyle w:val="Listeavsnitt"/>
+        <w:pStyle w:val="ListParagraph"/>
       </w:pPr>
       <w:r>
         <w:t>Evaluere UX, kanskje fikse noe av de problemer vi finner, om vi finner noe</w:t>
@@ -237,7 +237,7 @@
     <w:p/>
     <w:p>
       <w:pPr>
-        <w:pStyle w:val="Overskrift2"/>
+        <w:pStyle w:val="Heading2"/>
       </w:pPr>
       <w:r>
         <w:t>Arbeidsfordeling:</w:t>
@@ -251,7 +251,7 @@
     <w:p/>
     <w:p>
       <w:pPr>
-        <w:pStyle w:val="Overskrift1"/>
+        <w:pStyle w:val="Heading1"/>
       </w:pPr>
       <w:r>
         <w:t>Logg</w:t>
@@ -259,7 +259,7 @@
     </w:p>
     <w:p>
       <w:pPr>
-        <w:pStyle w:val="Overskrift3"/>
+        <w:pStyle w:val="Heading3"/>
       </w:pPr>
       <w:r>
         <w:t>09.05.2025</w:t>
@@ -295,7 +295,7 @@
             <wp:docPr id="1107139929" name="Bilde 1" descr="Et bilde som inneholder tekst, skjermbilde, Font, nummer&#10;&#10;KI-generert innhold kan være feil.">
               <a:extLst xmlns:a="http://schemas.openxmlformats.org/drawingml/2006/main">
                 <a:ext uri="{FF2B5EF4-FFF2-40B4-BE49-F238E27FC236}">
-                  <a16:creationId xmlns:a16="http://schemas.microsoft.com/office/drawing/2014/main" id="{25BE1BC7-C3FB-44A5-97EE-E759AB45BE52}"/>
+                  <a16:creationId xmlns:a16="http://schemas.microsoft.com/office/drawing/2014/main" id="{FC7B42AE-AEEE-4524-8E1F-B7F73EA88AA5}"/>
                 </a:ext>
               </a:extLst>
             </wp:docPr>
@@ -341,7 +341,7 @@
       <w:hyperlink r:id="rId6" w:history="1">
         <w:r>
           <w:rPr>
-            <w:rStyle w:val="Hyperkobling"/>
+            <w:rStyle w:val="Hyperlink"/>
             <w:i/>
             <w:iCs/>
           </w:rPr>
@@ -377,7 +377,7 @@
             <wp:docPr id="817072020" name="Bilde 1" descr="Et bilde som inneholder tekst, skjermbilde, Menneskeansikt, Nettsted&#10;&#10;KI-generert innhold kan være feil.">
               <a:extLst xmlns:a="http://schemas.openxmlformats.org/drawingml/2006/main">
                 <a:ext uri="{FF2B5EF4-FFF2-40B4-BE49-F238E27FC236}">
-                  <a16:creationId xmlns:a16="http://schemas.microsoft.com/office/drawing/2014/main" id="{95962B7E-7B0D-4724-99E4-F7C04004A283}"/>
+                  <a16:creationId xmlns:a16="http://schemas.microsoft.com/office/drawing/2014/main" id="{4DAA9783-57A7-4800-9F20-E20C6CF3A909}"/>
                 </a:ext>
               </a:extLst>
             </wp:docPr>
@@ -423,7 +423,7 @@
       <w:hyperlink r:id="rId8" w:history="1">
         <w:r>
           <w:rPr>
-            <w:rStyle w:val="Hyperkobling"/>
+            <w:rStyle w:val="Hyperlink"/>
             <w:i/>
             <w:iCs/>
           </w:rPr>
@@ -460,7 +460,7 @@
             <wp:docPr id="508387931" name="Bilde 1" descr="Et bilde som inneholder tekst, skjermbilde, programvare, nummer&#10;&#10;KI-generert innhold kan være feil.">
               <a:extLst xmlns:a="http://schemas.openxmlformats.org/drawingml/2006/main">
                 <a:ext uri="{FF2B5EF4-FFF2-40B4-BE49-F238E27FC236}">
-                  <a16:creationId xmlns:a16="http://schemas.microsoft.com/office/drawing/2014/main" id="{C8EC78F5-B218-4AEE-B810-A6546DBEBC64}"/>
+                  <a16:creationId xmlns:a16="http://schemas.microsoft.com/office/drawing/2014/main" id="{F3301B55-9FD7-483C-B685-E445CA3A2509}"/>
                 </a:ext>
               </a:extLst>
             </wp:docPr>
@@ -500,7 +500,7 @@
       <w:hyperlink r:id="rId10" w:history="1">
         <w:r>
           <w:rPr>
-            <w:rStyle w:val="Hyperkobling"/>
+            <w:rStyle w:val="Hyperlink"/>
             <w:i/>
             <w:iCs/>
           </w:rPr>
@@ -526,7 +526,7 @@
             <wp:docPr id="40774381" name="Bilde 1" descr="Et bilde som inneholder sketch, tegning, skjermbilde, tekst&#10;&#10;KI-generert innhold kan være feil.">
               <a:extLst xmlns:a="http://schemas.openxmlformats.org/drawingml/2006/main">
                 <a:ext uri="{FF2B5EF4-FFF2-40B4-BE49-F238E27FC236}">
-                  <a16:creationId xmlns:a16="http://schemas.microsoft.com/office/drawing/2014/main" id="{35D8AA2D-9DE4-4CCD-BA0F-42311CBF6609}"/>
+                  <a16:creationId xmlns:a16="http://schemas.microsoft.com/office/drawing/2014/main" id="{955D3ACE-9455-4F09-9D82-17FA0A5E37DD}"/>
                 </a:ext>
               </a:extLst>
             </wp:docPr>
@@ -613,7 +613,7 @@
             <wp:docPr id="1919211083" name="Bilde 1" descr="Et bilde som inneholder tekst, Font, hvit, skjermbilde&#10;&#10;KI-generert innhold kan være feil.">
               <a:extLst xmlns:a="http://schemas.openxmlformats.org/drawingml/2006/main">
                 <a:ext uri="{FF2B5EF4-FFF2-40B4-BE49-F238E27FC236}">
-                  <a16:creationId xmlns:a16="http://schemas.microsoft.com/office/drawing/2014/main" id="{166CDB98-7DE4-4B0E-87E0-5AA6515A4765}"/>
+                  <a16:creationId xmlns:a16="http://schemas.microsoft.com/office/drawing/2014/main" id="{D3388144-43AC-4AA8-8E08-7BFE586F98FB}"/>
                 </a:ext>
               </a:extLst>
             </wp:docPr>
@@ -652,7 +652,7 @@
     <w:p/>
     <w:p>
       <w:pPr>
-        <w:pStyle w:val="Overskrift2"/>
+        <w:pStyle w:val="Heading2"/>
       </w:pPr>
     </w:p>
     <w:p>
@@ -673,7 +673,7 @@
             <wp:docPr id="133547058" name="Bilde 1" descr="Et bilde som inneholder tekst, skjermbilde, Font, design&#10;&#10;KI-generert innhold kan være feil.">
               <a:extLst xmlns:a="http://schemas.openxmlformats.org/drawingml/2006/main">
                 <a:ext uri="{FF2B5EF4-FFF2-40B4-BE49-F238E27FC236}">
-                  <a16:creationId xmlns:a16="http://schemas.microsoft.com/office/drawing/2014/main" id="{43BDD592-724F-478A-9F10-D8E41AD25AFE}"/>
+                  <a16:creationId xmlns:a16="http://schemas.microsoft.com/office/drawing/2014/main" id="{3645E2D8-B4D1-48EE-8E56-BE163C0AF102}"/>
                 </a:ext>
               </a:extLst>
             </wp:docPr>
@@ -725,7 +725,7 @@
             <wp:docPr id="806831039" name="Bilde 1" descr="Et bilde som inneholder tekst, skjermbilde, programvare, Operativsystem&#10;&#10;KI-generert innhold kan være feil.">
               <a:extLst xmlns:a="http://schemas.openxmlformats.org/drawingml/2006/main">
                 <a:ext uri="{FF2B5EF4-FFF2-40B4-BE49-F238E27FC236}">
-                  <a16:creationId xmlns:a16="http://schemas.microsoft.com/office/drawing/2014/main" id="{0DBA57D5-0CA0-4428-B08D-291EB3EC067E}"/>
+                  <a16:creationId xmlns:a16="http://schemas.microsoft.com/office/drawing/2014/main" id="{65C6CA7D-3CE4-4620-8B03-BCDEAB88988E}"/>
                 </a:ext>
               </a:extLst>
             </wp:docPr>
@@ -769,7 +769,7 @@
     </w:p>
     <w:p>
       <w:pPr>
-        <w:pStyle w:val="Overskrift2"/>
+        <w:pStyle w:val="Heading2"/>
       </w:pPr>
       <w:r>
         <w:lastRenderedPageBreak/>
@@ -790,11 +790,20 @@
         <w:br/>
       </w:r>
       <w:r>
+        <w:rPr>
+          <w:noProof/>
+        </w:rPr>
         <w:drawing>
           <wp:inline distT="0" distB="0" distL="0" distR="0" wp14:anchorId="05F29F62" wp14:editId="6EAB208C">
             <wp:extent cx="962159" cy="895475"/>
             <wp:effectExtent l="0" t="0" r="9525" b="0"/>
-            <wp:docPr id="1204872759" name="Bilde 1" descr="Et bilde som inneholder mønster, kunst, design&#10;&#10;KI-generert innhold kan være feil."/>
+            <wp:docPr id="1204872759" name="Bilde 1" descr="Et bilde som inneholder mønster, kunst, design&#10;&#10;KI-generert innhold kan være feil.">
+              <a:extLst xmlns:a="http://schemas.openxmlformats.org/drawingml/2006/main">
+                <a:ext uri="{FF2B5EF4-FFF2-40B4-BE49-F238E27FC236}">
+                  <a16:creationId xmlns:a16="http://schemas.microsoft.com/office/drawing/2014/main" id="{62E5E97D-0EAE-450A-A231-2F1144C674CB}"/>
+                </a:ext>
+              </a:extLst>
+            </wp:docPr>
             <wp:cNvGraphicFramePr>
               <a:graphicFrameLocks xmlns:a="http://schemas.openxmlformats.org/drawingml/2006/main" noChangeAspect="1"/>
             </wp:cNvGraphicFramePr>
@@ -827,11 +836,20 @@
         </w:drawing>
       </w:r>
       <w:r>
+        <w:rPr>
+          <w:noProof/>
+        </w:rPr>
         <w:drawing>
           <wp:inline distT="0" distB="0" distL="0" distR="0" wp14:anchorId="0A16D700" wp14:editId="045C5FF6">
             <wp:extent cx="943107" cy="876422"/>
             <wp:effectExtent l="0" t="0" r="9525" b="0"/>
-            <wp:docPr id="987761840" name="Bilde 1" descr="Et bilde som inneholder Elektrisk blå, Font, design&#10;&#10;KI-generert innhold kan være feil."/>
+            <wp:docPr id="987761840" name="Bilde 1" descr="Et bilde som inneholder Elektrisk blå, Font, design&#10;&#10;KI-generert innhold kan være feil.">
+              <a:extLst xmlns:a="http://schemas.openxmlformats.org/drawingml/2006/main">
+                <a:ext uri="{FF2B5EF4-FFF2-40B4-BE49-F238E27FC236}">
+                  <a16:creationId xmlns:a16="http://schemas.microsoft.com/office/drawing/2014/main" id="{9FBE35AF-6FEA-4790-A4C1-F60888738507}"/>
+                </a:ext>
+              </a:extLst>
+            </wp:docPr>
             <wp:cNvGraphicFramePr>
               <a:graphicFrameLocks xmlns:a="http://schemas.openxmlformats.org/drawingml/2006/main" noChangeAspect="1"/>
             </wp:cNvGraphicFramePr>
@@ -883,7 +901,7 @@
     </w:p>
     <w:p>
       <w:pPr>
-        <w:pStyle w:val="Overskrift2"/>
+        <w:pStyle w:val="Heading2"/>
       </w:pPr>
       <w:r>
         <w:t>30.06.2025</w:t>
@@ -905,7 +923,7 @@
     </w:p>
     <w:p>
       <w:pPr>
-        <w:pStyle w:val="Overskrift2"/>
+        <w:pStyle w:val="Heading2"/>
       </w:pPr>
       <w:r>
         <w:t>06.06.2025</w:t>
@@ -927,12 +945,21 @@
     </w:p>
     <w:p>
       <w:r>
+        <w:rPr>
+          <w:noProof/>
+        </w:rPr>
         <w:lastRenderedPageBreak/>
         <w:drawing>
           <wp:inline distT="0" distB="0" distL="0" distR="0" wp14:anchorId="52484673" wp14:editId="3A818538">
             <wp:extent cx="5234940" cy="2480711"/>
             <wp:effectExtent l="0" t="0" r="3810" b="0"/>
-            <wp:docPr id="1873205218" name="Bilde 1" descr="Et bilde som inneholder tekst, skjermbilde, Font&#10;&#10;KI-generert innhold kan være feil."/>
+            <wp:docPr id="1873205218" name="Bilde 1" descr="Et bilde som inneholder tekst, skjermbilde, Font&#10;&#10;KI-generert innhold kan være feil.">
+              <a:extLst xmlns:a="http://schemas.openxmlformats.org/drawingml/2006/main">
+                <a:ext uri="{FF2B5EF4-FFF2-40B4-BE49-F238E27FC236}">
+                  <a16:creationId xmlns:a16="http://schemas.microsoft.com/office/drawing/2014/main" id="{2B3C8B2C-4AF9-4446-90F7-497319F22D97}"/>
+                </a:ext>
+              </a:extLst>
+            </wp:docPr>
             <wp:cNvGraphicFramePr>
               <a:graphicFrameLocks xmlns:a="http://schemas.openxmlformats.org/drawingml/2006/main" noChangeAspect="1"/>
             </wp:cNvGraphicFramePr>
@@ -971,16 +998,115 @@
       </w:r>
     </w:p>
     <w:p>
-      <w:pPr>
-        <w:rPr>
-          <w:lang w:val="en-US"/>
-        </w:rPr>
-      </w:pPr>
       <w:r>
         <w:t>Nå er det en ny oppgave: Emiil har laget Credits side, og jeg måtte kontrollere den GitHub commit for de filene var eksportert feil. Nå er det ferdig, så kan jeg fortsette med hoved side. Jeg tror det vi må fikse nå er bare 5-dager forecast, bli ferdig med Credits side, og kanskje å detecte bruker sin lokasjon onload.</w:t>
       </w:r>
       <w:r>
         <w:t xml:space="preserve"> For det siste, brukte jeg et åpent ipapi.co API, som trenger jeg ikke nøkkel til. Nå finner programmet lokasjon din onload, og om lokasjon er ikke oppgitt i URL, settes den geolokasjon i sted. Men om det fungerer ikke, er default bare Oslo.</w:t>
+      </w:r>
+    </w:p>
+    <w:p>
+      <w:r>
+        <w:t>Et</w:t>
+      </w:r>
+      <w:r>
+        <w:t>te</w:t>
+      </w:r>
+      <w:r>
+        <w:t xml:space="preserve">rpå </w:t>
+      </w:r>
+      <w:r>
+        <w:t xml:space="preserve">har </w:t>
+      </w:r>
+      <w:r>
+        <w:t>jeg l</w:t>
+      </w:r>
+      <w:r>
+        <w:t xml:space="preserve">agt </w:t>
+      </w:r>
+      <w:r>
+        <w:t>den lo</w:t>
+      </w:r>
+      <w:r>
+        <w:t>gg-fi</w:t>
+      </w:r>
+      <w:r>
+        <w:t xml:space="preserve">len </w:t>
+      </w:r>
+      <w:r>
+        <w:t>til G</w:t>
+      </w:r>
+      <w:r>
+        <w:t>itHu</w:t>
+      </w:r>
+      <w:r>
+        <w:t>b</w:t>
+      </w:r>
+      <w:r>
+        <w:t xml:space="preserve">, </w:t>
+      </w:r>
+      <w:r>
+        <w:t>kop</w:t>
+      </w:r>
+      <w:r>
+        <w:t>ierte l</w:t>
+      </w:r>
+      <w:r>
+        <w:t>enken,</w:t>
+      </w:r>
+      <w:r>
+        <w:t xml:space="preserve"> og br</w:t>
+      </w:r>
+      <w:r>
+        <w:t xml:space="preserve">ukte </w:t>
+      </w:r>
+      <w:r>
+        <w:t>Mi</w:t>
+      </w:r>
+      <w:r>
+        <w:t>cr</w:t>
+      </w:r>
+      <w:r>
+        <w:t>osoft</w:t>
+      </w:r>
+      <w:r>
+        <w:t>-si</w:t>
+      </w:r>
+      <w:r>
+        <w:t>n</w:t>
+      </w:r>
+      <w:r>
+        <w:t xml:space="preserve"> A</w:t>
+      </w:r>
+      <w:r>
+        <w:t>PI o</w:t>
+      </w:r>
+      <w:r>
+        <w:t>g emb</w:t>
+      </w:r>
+      <w:r>
+        <w:t>edded</w:t>
+      </w:r>
+      <w:r>
+        <w:t xml:space="preserve"> </w:t>
+      </w:r>
+      <w:r>
+        <w:t xml:space="preserve">den </w:t>
+      </w:r>
+      <w:r>
+        <w:t xml:space="preserve">på </w:t>
+      </w:r>
+      <w:r>
+        <w:t>den Cr</w:t>
+      </w:r>
+      <w:r>
+        <w:t xml:space="preserve">edits </w:t>
+      </w:r>
+      <w:r>
+        <w:t>side</w:t>
+      </w:r>
+      <w:r>
+        <w:t>.</w:t>
       </w:r>
     </w:p>
     <w:sectPr>
@@ -1747,8 +1873,8 @@
     <w:name w:val="Normal"/>
     <w:qFormat/>
   </w:style>
-  <w:style w:type="paragraph" w:styleId="Overskrift1">
-    <w:name w:val="heading 1"/>
+  <w:style w:type="paragraph" w:styleId="Heading1">
+    <w:name w:val="Heading 1"/>
     <w:basedOn w:val="Normal"/>
     <w:next w:val="Normal"/>
     <w:uiPriority w:val="9"/>
@@ -1767,8 +1893,8 @@
       <w:szCs w:val="40"/>
     </w:rPr>
   </w:style>
-  <w:style w:type="paragraph" w:styleId="Overskrift2">
-    <w:name w:val="heading 2"/>
+  <w:style w:type="paragraph" w:styleId="Heading2">
+    <w:name w:val="Heading 2"/>
     <w:basedOn w:val="Normal"/>
     <w:next w:val="Normal"/>
     <w:uiPriority w:val="9"/>
@@ -1788,8 +1914,8 @@
       <w:szCs w:val="32"/>
     </w:rPr>
   </w:style>
-  <w:style w:type="paragraph" w:styleId="Overskrift3">
-    <w:name w:val="heading 3"/>
+  <w:style w:type="paragraph" w:styleId="Heading3">
+    <w:name w:val="Heading 3"/>
     <w:basedOn w:val="Normal"/>
     <w:next w:val="Normal"/>
     <w:uiPriority w:val="9"/>
@@ -1809,8 +1935,8 @@
       <w:szCs w:val="28"/>
     </w:rPr>
   </w:style>
-  <w:style w:type="paragraph" w:styleId="Overskrift4">
-    <w:name w:val="heading 4"/>
+  <w:style w:type="paragraph" w:styleId="Heading4">
+    <w:name w:val="Heading 4"/>
     <w:basedOn w:val="Normal"/>
     <w:next w:val="Normal"/>
     <w:uiPriority w:val="9"/>
@@ -1831,8 +1957,8 @@
       <w:color w:val="0F4761" w:themeColor="accent1" w:themeShade="BF"/>
     </w:rPr>
   </w:style>
-  <w:style w:type="paragraph" w:styleId="Overskrift5">
-    <w:name w:val="heading 5"/>
+  <w:style w:type="paragraph" w:styleId="Heading5">
+    <w:name w:val="Heading 5"/>
     <w:basedOn w:val="Normal"/>
     <w:next w:val="Normal"/>
     <w:uiPriority w:val="9"/>
@@ -1851,8 +1977,8 @@
       <w:color w:val="0F4761" w:themeColor="accent1" w:themeShade="BF"/>
     </w:rPr>
   </w:style>
-  <w:style w:type="paragraph" w:styleId="Overskrift6">
-    <w:name w:val="heading 6"/>
+  <w:style w:type="paragraph" w:styleId="Heading6">
+    <w:name w:val="Heading 6"/>
     <w:basedOn w:val="Normal"/>
     <w:next w:val="Normal"/>
     <w:uiPriority w:val="9"/>
@@ -1873,8 +1999,8 @@
       <w:color w:val="595959" w:themeColor="text1" w:themeTint="A6"/>
     </w:rPr>
   </w:style>
-  <w:style w:type="paragraph" w:styleId="Overskrift7">
-    <w:name w:val="heading 7"/>
+  <w:style w:type="paragraph" w:styleId="Heading7">
+    <w:name w:val="Heading 7"/>
     <w:basedOn w:val="Normal"/>
     <w:next w:val="Normal"/>
     <w:uiPriority w:val="9"/>
@@ -1893,8 +2019,8 @@
       <w:color w:val="595959" w:themeColor="text1" w:themeTint="A6"/>
     </w:rPr>
   </w:style>
-  <w:style w:type="paragraph" w:styleId="Overskrift8">
-    <w:name w:val="heading 8"/>
+  <w:style w:type="paragraph" w:styleId="Heading8">
+    <w:name w:val="Heading 8"/>
     <w:basedOn w:val="Normal"/>
     <w:next w:val="Normal"/>
     <w:uiPriority w:val="9"/>
@@ -1915,8 +2041,8 @@
       <w:color w:val="272727" w:themeColor="text1" w:themeTint="D8"/>
     </w:rPr>
   </w:style>
-  <w:style w:type="paragraph" w:styleId="Overskrift9">
-    <w:name w:val="heading 9"/>
+  <w:style w:type="paragraph" w:styleId="Heading9">
+    <w:name w:val="Heading 9"/>
     <w:basedOn w:val="Normal"/>
     <w:next w:val="Normal"/>
     <w:uiPriority w:val="9"/>
@@ -1935,33 +2061,13 @@
       <w:color w:val="272727" w:themeColor="text1" w:themeTint="D8"/>
     </w:rPr>
   </w:style>
-  <w:style w:type="character" w:default="1" w:styleId="Standardskriftforavsnitt">
+  <w:style w:type="character" w:default="1" w:styleId="DefaultParagraphFont">
     <w:name w:val="Default Paragraph Font"/>
     <w:uiPriority w:val="1"/>
-    <w:unhideWhenUsed/>
-  </w:style>
-  <w:style w:type="table" w:default="1" w:styleId="Vanligtabell">
-    <w:name w:val="Normal Table"/>
-    <w:uiPriority w:val="99"/>
     <w:semiHidden/>
     <w:unhideWhenUsed/>
-    <w:tblPr>
-      <w:tblInd w:w="0" w:type="dxa"/>
-      <w:tblCellMar>
-        <w:top w:w="0" w:type="dxa"/>
-        <w:left w:w="108" w:type="dxa"/>
-        <w:bottom w:w="0" w:type="dxa"/>
-        <w:right w:w="108" w:type="dxa"/>
-      </w:tblCellMar>
-    </w:tblPr>
-  </w:style>
-  <w:style w:type="numbering" w:default="1" w:styleId="Ingenliste">
-    <w:name w:val="No List"/>
-    <w:uiPriority w:val="99"/>
-    <w:semiHidden/>
-    <w:unhideWhenUsed/>
-  </w:style>
-  <w:style w:type="table" w:customStyle="1" w:styleId="TableNormal">
+  </w:style>
+  <w:style w:type="table" w:default="1" w:styleId="TableNormal">
     <w:name w:val="Table Normal"/>
     <w:uiPriority w:val="99"/>
     <w:semiHidden/>
@@ -1976,7 +2082,28 @@
       </w:tblCellMar>
     </w:tblPr>
   </w:style>
-  <w:style w:type="paragraph" w:styleId="Listeavsnitt">
+  <w:style w:type="numbering" w:default="1" w:styleId="NoList">
+    <w:name w:val="No List"/>
+    <w:uiPriority w:val="99"/>
+    <w:semiHidden/>
+    <w:unhideWhenUsed/>
+  </w:style>
+  <w:style w:type="table" w:customStyle="1" w:styleId="TableNormal1">
+    <w:name w:val="Table Normal1"/>
+    <w:uiPriority w:val="99"/>
+    <w:semiHidden/>
+    <w:unhideWhenUsed/>
+    <w:tblPr>
+      <w:tblInd w:w="0" w:type="dxa"/>
+      <w:tblCellMar>
+        <w:top w:w="0" w:type="dxa"/>
+        <w:left w:w="108" w:type="dxa"/>
+        <w:bottom w:w="0" w:type="dxa"/>
+        <w:right w:w="108" w:type="dxa"/>
+      </w:tblCellMar>
+    </w:tblPr>
+  </w:style>
+  <w:style w:type="paragraph" w:styleId="ListParagraph">
     <w:name w:val="List Paragraph"/>
     <w:basedOn w:val="Normal"/>
     <w:uiPriority w:val="34"/>
@@ -1987,9 +2114,9 @@
       <w:contextualSpacing/>
     </w:pPr>
   </w:style>
-  <w:style w:type="character" w:styleId="Sterkutheving">
+  <w:style w:type="character" w:styleId="IntenseEmphasis">
     <w:name w:val="Intense Emphasis"/>
-    <w:basedOn w:val="Standardskriftforavsnitt"/>
+    <w:basedOn w:val="DefaultParagraphFont"/>
     <w:uiPriority w:val="21"/>
     <w:qFormat/>
     <w:rsid w:val="00CC4206"/>
@@ -1999,9 +2126,9 @@
       <w:color w:val="0F4761" w:themeColor="accent1" w:themeShade="BF"/>
     </w:rPr>
   </w:style>
-  <w:style w:type="character" w:styleId="Sterkreferanse">
+  <w:style w:type="character" w:styleId="IntenseReference">
     <w:name w:val="Intense Reference"/>
-    <w:basedOn w:val="Standardskriftforavsnitt"/>
+    <w:basedOn w:val="DefaultParagraphFont"/>
     <w:uiPriority w:val="32"/>
     <w:qFormat/>
     <w:rsid w:val="00CC4206"/>
@@ -2013,9 +2140,9 @@
       <w:spacing w:val="5"/>
     </w:rPr>
   </w:style>
-  <w:style w:type="character" w:styleId="Hyperkobling">
+  <w:style w:type="character" w:styleId="Hyperlink">
     <w:name w:val="Hyperlink"/>
-    <w:basedOn w:val="Standardskriftforavsnitt"/>
+    <w:basedOn w:val="DefaultParagraphFont"/>
     <w:uiPriority w:val="99"/>
     <w:unhideWhenUsed/>
     <w:rsid w:val="002C2B8B"/>
@@ -2024,9 +2151,9 @@
       <w:u w:val="single"/>
     </w:rPr>
   </w:style>
-  <w:style w:type="character" w:styleId="Ulstomtale">
+  <w:style w:type="character" w:styleId="UnresolvedMention">
     <w:name w:val="Unresolved Mention"/>
-    <w:basedOn w:val="Standardskriftforavsnitt"/>
+    <w:basedOn w:val="DefaultParagraphFont"/>
     <w:uiPriority w:val="99"/>
     <w:semiHidden/>
     <w:unhideWhenUsed/>
@@ -2038,7 +2165,7 @@
   </w:style>
   <w:style w:type="character" w:customStyle="1" w:styleId="Overskrift1Tegn">
     <w:name w:val="Overskrift 1 Tegn"/>
-    <w:basedOn w:val="Standardskriftforavsnitt"/>
+    <w:basedOn w:val="DefaultParagraphFont"/>
     <w:uiPriority w:val="9"/>
     <w:rsid w:val="0030162A"/>
     <w:rPr>
@@ -2050,7 +2177,7 @@
   </w:style>
   <w:style w:type="character" w:customStyle="1" w:styleId="Overskrift2Tegn">
     <w:name w:val="Overskrift 2 Tegn"/>
-    <w:basedOn w:val="Standardskriftforavsnitt"/>
+    <w:basedOn w:val="DefaultParagraphFont"/>
     <w:uiPriority w:val="9"/>
     <w:rsid w:val="0030162A"/>
     <w:rPr>
@@ -2062,7 +2189,7 @@
   </w:style>
   <w:style w:type="character" w:customStyle="1" w:styleId="Overskrift3Tegn">
     <w:name w:val="Overskrift 3 Tegn"/>
-    <w:basedOn w:val="Standardskriftforavsnitt"/>
+    <w:basedOn w:val="DefaultParagraphFont"/>
     <w:uiPriority w:val="9"/>
     <w:rsid w:val="0030162A"/>
     <w:rPr>
@@ -2074,7 +2201,7 @@
   </w:style>
   <w:style w:type="character" w:customStyle="1" w:styleId="Overskrift4Tegn">
     <w:name w:val="Overskrift 4 Tegn"/>
-    <w:basedOn w:val="Standardskriftforavsnitt"/>
+    <w:basedOn w:val="DefaultParagraphFont"/>
     <w:uiPriority w:val="9"/>
     <w:semiHidden/>
     <w:rsid w:val="0030162A"/>
@@ -2087,7 +2214,7 @@
   </w:style>
   <w:style w:type="character" w:customStyle="1" w:styleId="Overskrift5Tegn">
     <w:name w:val="Overskrift 5 Tegn"/>
-    <w:basedOn w:val="Standardskriftforavsnitt"/>
+    <w:basedOn w:val="DefaultParagraphFont"/>
     <w:uiPriority w:val="9"/>
     <w:semiHidden/>
     <w:rsid w:val="0030162A"/>
@@ -2098,7 +2225,7 @@
   </w:style>
   <w:style w:type="character" w:customStyle="1" w:styleId="Overskrift6Tegn">
     <w:name w:val="Overskrift 6 Tegn"/>
-    <w:basedOn w:val="Standardskriftforavsnitt"/>
+    <w:basedOn w:val="DefaultParagraphFont"/>
     <w:uiPriority w:val="9"/>
     <w:semiHidden/>
     <w:rsid w:val="0030162A"/>
@@ -2111,7 +2238,7 @@
   </w:style>
   <w:style w:type="character" w:customStyle="1" w:styleId="Overskrift7Tegn">
     <w:name w:val="Overskrift 7 Tegn"/>
-    <w:basedOn w:val="Standardskriftforavsnitt"/>
+    <w:basedOn w:val="DefaultParagraphFont"/>
     <w:uiPriority w:val="9"/>
     <w:semiHidden/>
     <w:rsid w:val="0030162A"/>
@@ -2122,7 +2249,7 @@
   </w:style>
   <w:style w:type="character" w:customStyle="1" w:styleId="Overskrift8Tegn">
     <w:name w:val="Overskrift 8 Tegn"/>
-    <w:basedOn w:val="Standardskriftforavsnitt"/>
+    <w:basedOn w:val="DefaultParagraphFont"/>
     <w:uiPriority w:val="9"/>
     <w:semiHidden/>
     <w:rsid w:val="0030162A"/>
@@ -2135,7 +2262,7 @@
   </w:style>
   <w:style w:type="character" w:customStyle="1" w:styleId="Overskrift9Tegn">
     <w:name w:val="Overskrift 9 Tegn"/>
-    <w:basedOn w:val="Standardskriftforavsnitt"/>
+    <w:basedOn w:val="DefaultParagraphFont"/>
     <w:uiPriority w:val="9"/>
     <w:semiHidden/>
     <w:rsid w:val="0030162A"/>
@@ -2146,7 +2273,7 @@
   </w:style>
   <w:style w:type="character" w:customStyle="1" w:styleId="TittelTegn">
     <w:name w:val="Tittel Tegn"/>
-    <w:basedOn w:val="Standardskriftforavsnitt"/>
+    <w:basedOn w:val="DefaultParagraphFont"/>
     <w:uiPriority w:val="10"/>
     <w:rsid w:val="0030162A"/>
     <w:rPr>
@@ -2159,7 +2286,7 @@
   </w:style>
   <w:style w:type="character" w:customStyle="1" w:styleId="UndertittelTegn">
     <w:name w:val="Undertittel Tegn"/>
-    <w:basedOn w:val="Standardskriftforavsnitt"/>
+    <w:basedOn w:val="DefaultParagraphFont"/>
     <w:uiPriority w:val="11"/>
     <w:rsid w:val="0030162A"/>
     <w:rPr>
@@ -2172,7 +2299,7 @@
   </w:style>
   <w:style w:type="character" w:customStyle="1" w:styleId="SitatTegn">
     <w:name w:val="Sitat Tegn"/>
-    <w:basedOn w:val="Standardskriftforavsnitt"/>
+    <w:basedOn w:val="DefaultParagraphFont"/>
     <w:uiPriority w:val="29"/>
     <w:rsid w:val="0030162A"/>
     <w:rPr>
@@ -2183,7 +2310,7 @@
   </w:style>
   <w:style w:type="character" w:customStyle="1" w:styleId="SterktsitatTegn">
     <w:name w:val="Sterkt sitat Tegn"/>
-    <w:basedOn w:val="Standardskriftforavsnitt"/>
+    <w:basedOn w:val="DefaultParagraphFont"/>
     <w:uiPriority w:val="30"/>
     <w:rsid w:val="0030162A"/>
     <w:rPr>

--- a/Logg_Yehor.docx
+++ b/Logg_Yehor.docx
@@ -275,7 +275,6 @@
     </w:p>
     <w:p>
       <w:r>
-        <w:lastRenderedPageBreak/>
         <w:t>Jeg tok et få nettsteder som viser vår som eksempel og inspirasjon</w:t>
       </w:r>
       <w:r>
@@ -452,7 +451,6 @@
           <w:iCs/>
           <w:noProof/>
         </w:rPr>
-        <w:lastRenderedPageBreak/>
         <w:drawing>
           <wp:inline distT="0" distB="0" distL="0" distR="0" wp14:anchorId="0C9CD571" wp14:editId="5CDFBC9B">
             <wp:extent cx="5760720" cy="2680335"/>
@@ -593,11 +591,7 @@
         <w:t xml:space="preserve">I fremtid skal mest av info bare </w:t>
       </w:r>
       <w:r>
-        <w:t xml:space="preserve">bli parsert fra noe andre API, men for nå er de to høyeste elementene </w:t>
-      </w:r>
-      <w:r>
-        <w:lastRenderedPageBreak/>
-        <w:t>bare i HTML:</w:t>
+        <w:t>bli parsert fra noe andre API, men for nå er de to høyeste elementene bare i HTML:</w:t>
       </w:r>
       <w:r>
         <w:br/>
@@ -772,7 +766,6 @@
         <w:pStyle w:val="Heading2"/>
       </w:pPr>
       <w:r>
-        <w:lastRenderedPageBreak/>
         <w:t>23.05.2025</w:t>
       </w:r>
     </w:p>
@@ -948,7 +941,6 @@
         <w:rPr>
           <w:noProof/>
         </w:rPr>
-        <w:lastRenderedPageBreak/>
         <w:drawing>
           <wp:inline distT="0" distB="0" distL="0" distR="0" wp14:anchorId="52484673" wp14:editId="3A818538">
             <wp:extent cx="5234940" cy="2480711"/>
@@ -1874,7 +1866,7 @@
     <w:qFormat/>
   </w:style>
   <w:style w:type="paragraph" w:styleId="Heading1">
-    <w:name w:val="Heading 1"/>
+    <w:name w:val="heading 1"/>
     <w:basedOn w:val="Normal"/>
     <w:next w:val="Normal"/>
     <w:uiPriority w:val="9"/>
@@ -1894,7 +1886,7 @@
     </w:rPr>
   </w:style>
   <w:style w:type="paragraph" w:styleId="Heading2">
-    <w:name w:val="Heading 2"/>
+    <w:name w:val="heading 2"/>
     <w:basedOn w:val="Normal"/>
     <w:next w:val="Normal"/>
     <w:uiPriority w:val="9"/>
@@ -1915,7 +1907,7 @@
     </w:rPr>
   </w:style>
   <w:style w:type="paragraph" w:styleId="Heading3">
-    <w:name w:val="Heading 3"/>
+    <w:name w:val="heading 3"/>
     <w:basedOn w:val="Normal"/>
     <w:next w:val="Normal"/>
     <w:uiPriority w:val="9"/>
@@ -1936,7 +1928,7 @@
     </w:rPr>
   </w:style>
   <w:style w:type="paragraph" w:styleId="Heading4">
-    <w:name w:val="Heading 4"/>
+    <w:name w:val="heading 4"/>
     <w:basedOn w:val="Normal"/>
     <w:next w:val="Normal"/>
     <w:uiPriority w:val="9"/>
@@ -1958,7 +1950,7 @@
     </w:rPr>
   </w:style>
   <w:style w:type="paragraph" w:styleId="Heading5">
-    <w:name w:val="Heading 5"/>
+    <w:name w:val="heading 5"/>
     <w:basedOn w:val="Normal"/>
     <w:next w:val="Normal"/>
     <w:uiPriority w:val="9"/>
@@ -1978,7 +1970,7 @@
     </w:rPr>
   </w:style>
   <w:style w:type="paragraph" w:styleId="Heading6">
-    <w:name w:val="Heading 6"/>
+    <w:name w:val="heading 6"/>
     <w:basedOn w:val="Normal"/>
     <w:next w:val="Normal"/>
     <w:uiPriority w:val="9"/>
@@ -2000,7 +1992,7 @@
     </w:rPr>
   </w:style>
   <w:style w:type="paragraph" w:styleId="Heading7">
-    <w:name w:val="Heading 7"/>
+    <w:name w:val="heading 7"/>
     <w:basedOn w:val="Normal"/>
     <w:next w:val="Normal"/>
     <w:uiPriority w:val="9"/>
@@ -2020,7 +2012,7 @@
     </w:rPr>
   </w:style>
   <w:style w:type="paragraph" w:styleId="Heading8">
-    <w:name w:val="Heading 8"/>
+    <w:name w:val="heading 8"/>
     <w:basedOn w:val="Normal"/>
     <w:next w:val="Normal"/>
     <w:uiPriority w:val="9"/>
@@ -2042,7 +2034,7 @@
     </w:rPr>
   </w:style>
   <w:style w:type="paragraph" w:styleId="Heading9">
-    <w:name w:val="Heading 9"/>
+    <w:name w:val="heading 9"/>
     <w:basedOn w:val="Normal"/>
     <w:next w:val="Normal"/>
     <w:uiPriority w:val="9"/>
@@ -2068,7 +2060,7 @@
     <w:unhideWhenUsed/>
   </w:style>
   <w:style w:type="table" w:default="1" w:styleId="TableNormal">
-    <w:name w:val="Table Normal"/>
+    <w:name w:val="Normal Table"/>
     <w:uiPriority w:val="99"/>
     <w:semiHidden/>
     <w:unhideWhenUsed/>
